--- a/analisis y diseño/SGT-DA.docx
+++ b/analisis y diseño/SGT-DA.docx
@@ -4,6 +4,9 @@
   <w:body>
     <w:p>
       <w:pPr>
+        <w:tabs>
+          <w:tab w:val="left" w:pos="3686"/>
+        </w:tabs>
         <w:rPr>
           <w:lang w:val="es-PE"/>
         </w:rPr>
@@ -123,8 +126,10 @@
           <w:szCs w:val="28"/>
           <w:lang w:val="es-PE"/>
         </w:rPr>
-        <w:t>Versión 1.0</w:t>
+        <w:t>Versión 1.1</w:t>
       </w:r>
+      <w:bookmarkStart w:id="0" w:name="_GoBack"/>
+      <w:bookmarkEnd w:id="0"/>
     </w:p>
     <w:p>
       <w:pPr>
@@ -524,8 +529,6 @@
         </w:rPr>
       </w:pPr>
     </w:p>
-    <w:bookmarkStart w:id="0" w:name="_GoBack"/>
-    <w:bookmarkEnd w:id="0"/>
     <w:p>
       <w:pPr>
         <w:pStyle w:val="TDC1"/>
@@ -3400,10 +3403,9 @@
         <w:rPr>
           <w:rFonts w:ascii="Arial" w:eastAsia="Arial" w:hAnsi="Arial" w:cs="Arial"/>
           <w:noProof/>
-          <w:lang w:val="es-PE" w:eastAsia="es-PE"/>
         </w:rPr>
         <w:drawing>
-          <wp:inline distT="0" distB="0" distL="0" distR="0">
+          <wp:inline distT="0" distB="0" distL="0" distR="0" wp14:anchorId="0E419B52" wp14:editId="05F04EE4">
             <wp:extent cx="5400040" cy="3674110"/>
             <wp:effectExtent l="0" t="0" r="0" b="2540"/>
             <wp:docPr id="24" name="0 Imagen"/>
@@ -3518,10 +3520,9 @@
           <w:noProof/>
           <w:sz w:val="32"/>
           <w:szCs w:val="32"/>
-          <w:lang w:val="es-PE" w:eastAsia="es-PE"/>
         </w:rPr>
         <w:drawing>
-          <wp:inline distT="0" distB="0" distL="0" distR="0">
+          <wp:inline distT="0" distB="0" distL="0" distR="0" wp14:anchorId="6F0F39D9" wp14:editId="362B1C70">
             <wp:extent cx="5400040" cy="3544570"/>
             <wp:effectExtent l="0" t="0" r="0" b="0"/>
             <wp:docPr id="25" name="0 Imagen"/>
@@ -3736,10 +3737,9 @@
           <w:color w:val="auto"/>
           <w:sz w:val="32"/>
           <w:szCs w:val="32"/>
-          <w:lang w:val="es-PE" w:eastAsia="es-PE"/>
         </w:rPr>
         <w:drawing>
-          <wp:inline distT="0" distB="0" distL="0" distR="0">
+          <wp:inline distT="0" distB="0" distL="0" distR="0" wp14:anchorId="2EEED007" wp14:editId="1AAF6022">
             <wp:extent cx="5398280" cy="3124200"/>
             <wp:effectExtent l="0" t="0" r="0" b="0"/>
             <wp:docPr id="48" name="Imagen 48"/>
@@ -3864,10 +3864,9 @@
           <w:color w:val="auto"/>
           <w:sz w:val="32"/>
           <w:szCs w:val="32"/>
-          <w:lang w:val="es-PE" w:eastAsia="es-PE"/>
         </w:rPr>
         <w:drawing>
-          <wp:inline distT="0" distB="0" distL="0" distR="0">
+          <wp:inline distT="0" distB="0" distL="0" distR="0" wp14:anchorId="5507A5AF" wp14:editId="216C004B">
             <wp:extent cx="5400675" cy="3267075"/>
             <wp:effectExtent l="0" t="0" r="0" b="0"/>
             <wp:docPr id="49" name="Imagen 49"/>
@@ -4049,10 +4048,9 @@
           <w:noProof/>
           <w:sz w:val="32"/>
           <w:szCs w:val="32"/>
-          <w:lang w:val="es-PE" w:eastAsia="es-PE"/>
         </w:rPr>
         <w:drawing>
-          <wp:inline distT="0" distB="0" distL="0" distR="0">
+          <wp:inline distT="0" distB="0" distL="0" distR="0" wp14:anchorId="47540F4B" wp14:editId="7EDB861C">
             <wp:extent cx="5863799" cy="5638800"/>
             <wp:effectExtent l="0" t="0" r="0" b="0"/>
             <wp:docPr id="26" name="Imagen 26"/>
@@ -4253,10 +4251,9 @@
         <w:rPr>
           <w:rFonts w:ascii="Arial" w:eastAsia="Arial" w:hAnsi="Arial" w:cs="Arial"/>
           <w:noProof/>
-          <w:lang w:val="es-PE" w:eastAsia="es-PE"/>
         </w:rPr>
         <w:drawing>
-          <wp:inline distT="0" distB="0" distL="0" distR="0">
+          <wp:inline distT="0" distB="0" distL="0" distR="0" wp14:anchorId="46B4E685" wp14:editId="24FC4A05">
             <wp:extent cx="5667375" cy="3667125"/>
             <wp:effectExtent l="0" t="0" r="0" b="0"/>
             <wp:docPr id="27" name="Imagen 27"/>
@@ -4370,10 +4367,9 @@
         <w:rPr>
           <w:rFonts w:ascii="Arial" w:eastAsia="Arial" w:hAnsi="Arial" w:cs="Arial"/>
           <w:noProof/>
-          <w:lang w:val="es-PE" w:eastAsia="es-PE"/>
         </w:rPr>
         <w:drawing>
-          <wp:inline distT="0" distB="0" distL="0" distR="0">
+          <wp:inline distT="0" distB="0" distL="0" distR="0" wp14:anchorId="7DB06327" wp14:editId="72D8B7FD">
             <wp:extent cx="5781675" cy="3657600"/>
             <wp:effectExtent l="0" t="0" r="0" b="0"/>
             <wp:docPr id="28" name="Imagen 28"/>
@@ -4541,10 +4537,9 @@
           <w:noProof/>
           <w:sz w:val="32"/>
           <w:szCs w:val="32"/>
-          <w:lang w:val="es-PE" w:eastAsia="es-PE"/>
         </w:rPr>
         <w:drawing>
-          <wp:inline distT="0" distB="0" distL="0" distR="0">
+          <wp:inline distT="0" distB="0" distL="0" distR="0" wp14:anchorId="7F17699B" wp14:editId="403B5386">
             <wp:extent cx="6083634" cy="5629275"/>
             <wp:effectExtent l="0" t="0" r="0" b="0"/>
             <wp:docPr id="32" name="Imagen 32"/>
@@ -4759,10 +4754,9 @@
           <w:rFonts w:ascii="Arial" w:hAnsi="Arial" w:cs="Arial"/>
           <w:b/>
           <w:noProof/>
-          <w:lang w:val="es-PE" w:eastAsia="es-PE"/>
         </w:rPr>
         <w:drawing>
-          <wp:inline distT="0" distB="0" distL="0" distR="0">
+          <wp:inline distT="0" distB="0" distL="0" distR="0" wp14:anchorId="3F000B07" wp14:editId="7FB3F317">
             <wp:extent cx="5838824" cy="5991225"/>
             <wp:effectExtent l="0" t="0" r="0" b="0"/>
             <wp:docPr id="30" name="Imagen 30"/>
@@ -5000,10 +4994,9 @@
           <w:noProof/>
           <w:sz w:val="32"/>
           <w:szCs w:val="32"/>
-          <w:lang w:val="es-PE" w:eastAsia="es-PE"/>
         </w:rPr>
         <w:drawing>
-          <wp:inline distT="0" distB="0" distL="0" distR="0">
+          <wp:inline distT="0" distB="0" distL="0" distR="0" wp14:anchorId="3581BA9C" wp14:editId="4CE0B2E3">
             <wp:extent cx="5991224" cy="6696075"/>
             <wp:effectExtent l="0" t="0" r="0" b="0"/>
             <wp:docPr id="31" name="Imagen 31"/>
@@ -5242,10 +5235,9 @@
           <w:noProof/>
           <w:sz w:val="32"/>
           <w:szCs w:val="32"/>
-          <w:lang w:val="es-PE" w:eastAsia="es-PE"/>
         </w:rPr>
         <w:drawing>
-          <wp:inline distT="0" distB="0" distL="0" distR="0">
+          <wp:inline distT="0" distB="0" distL="0" distR="0" wp14:anchorId="633B7B7D" wp14:editId="7BFD601F">
             <wp:extent cx="5753099" cy="7058025"/>
             <wp:effectExtent l="0" t="0" r="0" b="0"/>
             <wp:docPr id="46" name="Imagen 46"/>
@@ -5392,10 +5384,9 @@
           <w:noProof/>
           <w:sz w:val="32"/>
           <w:szCs w:val="32"/>
-          <w:lang w:val="es-PE" w:eastAsia="es-PE"/>
         </w:rPr>
         <w:drawing>
-          <wp:inline distT="0" distB="0" distL="0" distR="0" wp14:anchorId="02F5B6DE" wp14:editId="27750B7C">
+          <wp:inline distT="0" distB="0" distL="0" distR="0" wp14:anchorId="425D6CD0" wp14:editId="1524429A">
             <wp:extent cx="5391150" cy="5905500"/>
             <wp:effectExtent l="0" t="0" r="0" b="0"/>
             <wp:docPr id="47" name="Imagen 47"/>
@@ -5580,21 +5571,9 @@
           <w:lang w:val="es-PE"/>
         </w:rPr>
         <w:lastRenderedPageBreak/>
-        <w:t xml:space="preserve">Monitorear </w:t>
-      </w:r>
-      <w:proofErr w:type="spellStart"/>
-      <w:r>
-        <w:rPr>
-          <w:rFonts w:ascii="Arial" w:hAnsi="Arial" w:cs="Arial"/>
-          <w:b/>
-          <w:sz w:val="32"/>
-          <w:szCs w:val="32"/>
-          <w:lang w:val="es-PE"/>
-        </w:rPr>
-        <w:t>Estadisticas</w:t>
+        <w:t>Monitorear Estadisticas</w:t>
       </w:r>
       <w:bookmarkEnd w:id="19"/>
-      <w:proofErr w:type="spellEnd"/>
     </w:p>
     <w:p>
       <w:pPr>
@@ -5624,10 +5603,9 @@
           <w:noProof/>
           <w:sz w:val="32"/>
           <w:szCs w:val="32"/>
-          <w:lang w:val="es-PE" w:eastAsia="es-PE"/>
         </w:rPr>
         <w:drawing>
-          <wp:inline distT="0" distB="0" distL="0" distR="0">
+          <wp:inline distT="0" distB="0" distL="0" distR="0" wp14:anchorId="2B1BDC06" wp14:editId="66D48FFE">
             <wp:extent cx="5978191" cy="6686550"/>
             <wp:effectExtent l="0" t="0" r="0" b="0"/>
             <wp:docPr id="33" name="Imagen 33"/>
@@ -5859,10 +5837,9 @@
           <w:noProof/>
           <w:sz w:val="32"/>
           <w:szCs w:val="32"/>
-          <w:lang w:val="es-PE" w:eastAsia="es-PE"/>
         </w:rPr>
         <w:drawing>
-          <wp:inline distT="0" distB="0" distL="0" distR="0">
+          <wp:inline distT="0" distB="0" distL="0" distR="0" wp14:anchorId="03A4FDDC" wp14:editId="6BAB9AB0">
             <wp:extent cx="5791200" cy="6829425"/>
             <wp:effectExtent l="0" t="0" r="0" b="0"/>
             <wp:docPr id="39" name="Imagen 39"/>
@@ -6035,10 +6012,9 @@
           <w:noProof/>
           <w:sz w:val="32"/>
           <w:szCs w:val="32"/>
-          <w:lang w:val="es-PE" w:eastAsia="es-PE"/>
         </w:rPr>
         <w:drawing>
-          <wp:inline distT="0" distB="0" distL="0" distR="0">
+          <wp:inline distT="0" distB="0" distL="0" distR="0" wp14:anchorId="315A53DD" wp14:editId="71501DEC">
             <wp:extent cx="5399436" cy="7343775"/>
             <wp:effectExtent l="0" t="0" r="0" b="0"/>
             <wp:docPr id="38" name="Imagen 38"/>
@@ -6179,10 +6155,9 @@
           <w:noProof/>
           <w:sz w:val="32"/>
           <w:szCs w:val="32"/>
-          <w:lang w:val="es-PE" w:eastAsia="es-PE"/>
         </w:rPr>
         <w:drawing>
-          <wp:inline distT="0" distB="0" distL="0" distR="0">
+          <wp:inline distT="0" distB="0" distL="0" distR="0" wp14:anchorId="2998E25E" wp14:editId="6930FEE5">
             <wp:extent cx="5393344" cy="7543800"/>
             <wp:effectExtent l="0" t="0" r="0" b="0"/>
             <wp:docPr id="37" name="Imagen 37"/>
@@ -6372,10 +6347,9 @@
           <w:noProof/>
           <w:sz w:val="32"/>
           <w:szCs w:val="32"/>
-          <w:lang w:val="es-PE" w:eastAsia="es-PE"/>
         </w:rPr>
         <w:drawing>
-          <wp:inline distT="0" distB="0" distL="0" distR="0">
+          <wp:inline distT="0" distB="0" distL="0" distR="0" wp14:anchorId="17AF93BA" wp14:editId="45C2F5B3">
             <wp:extent cx="5398119" cy="5581650"/>
             <wp:effectExtent l="0" t="0" r="0" b="0"/>
             <wp:docPr id="45" name="Imagen 45"/>
@@ -6606,10 +6580,9 @@
           <w:noProof/>
           <w:sz w:val="32"/>
           <w:szCs w:val="32"/>
-          <w:lang w:val="es-PE" w:eastAsia="es-PE"/>
         </w:rPr>
         <w:drawing>
-          <wp:inline distT="0" distB="0" distL="0" distR="0">
+          <wp:inline distT="0" distB="0" distL="0" distR="0" wp14:anchorId="6358B788" wp14:editId="5D85BEA3">
             <wp:extent cx="5400675" cy="6457950"/>
             <wp:effectExtent l="0" t="0" r="0" b="0"/>
             <wp:docPr id="44" name="Imagen 44"/>
@@ -6815,10 +6788,9 @@
         <w:rPr>
           <w:rFonts w:ascii="Arial" w:eastAsia="Arial" w:hAnsi="Arial" w:cs="Arial"/>
           <w:noProof/>
-          <w:lang w:val="es-PE" w:eastAsia="es-PE"/>
         </w:rPr>
         <w:drawing>
-          <wp:inline distT="0" distB="0" distL="0" distR="0">
+          <wp:inline distT="0" distB="0" distL="0" distR="0" wp14:anchorId="6EEF5212" wp14:editId="6E2C7B17">
             <wp:extent cx="5394102" cy="7562850"/>
             <wp:effectExtent l="0" t="0" r="0" b="0"/>
             <wp:docPr id="43" name="Imagen 43"/>
@@ -6903,6 +6875,16 @@
         </w:rPr>
       </w:pPr>
     </w:p>
+    <w:p>
+      <w:pPr>
+        <w:sectPr>
+          <w:pgSz w:w="11906" w:h="16838"/>
+          <w:pgMar w:top="1417" w:right="1701" w:bottom="1417" w:left="1701" w:header="708" w:footer="708" w:gutter="0"/>
+          <w:cols w:space="708"/>
+          <w:docGrid w:linePitch="360"/>
+        </w:sectPr>
+      </w:pPr>
+    </w:p>
     <w:p/>
     <w:p>
       <w:pPr>
@@ -6929,10 +6911,9 @@
           <w:szCs w:val="32"/>
           <w:lang w:val="es-PE"/>
         </w:rPr>
-        <w:lastRenderedPageBreak/>
         <w:t xml:space="preserve">Diagrama de Clases de </w:t>
       </w:r>
-      <w:proofErr w:type="spellStart"/>
+      <w:bookmarkEnd w:id="28"/>
       <w:r>
         <w:rPr>
           <w:rFonts w:ascii="Arial" w:hAnsi="Arial" w:cs="Arial"/>
@@ -6941,10 +6922,8 @@
           <w:szCs w:val="32"/>
           <w:lang w:val="es-PE"/>
         </w:rPr>
-        <w:t>Analisis</w:t>
+        <w:t>Análisis</w:t>
       </w:r>
-      <w:bookmarkEnd w:id="28"/>
-      <w:proofErr w:type="spellEnd"/>
     </w:p>
     <w:p>
       <w:pPr>
@@ -6973,49 +6952,68 @@
           <w:lang w:val="es-PE"/>
         </w:rPr>
       </w:pPr>
-    </w:p>
-    <w:p>
-      <w:pPr>
-        <w:pStyle w:val="Prrafodelista"/>
-        <w:ind w:left="993"/>
-        <w:outlineLvl w:val="1"/>
-        <w:rPr>
-          <w:rFonts w:ascii="Arial" w:hAnsi="Arial" w:cs="Arial"/>
-          <w:b/>
-          <w:sz w:val="32"/>
-          <w:szCs w:val="32"/>
-          <w:lang w:val="es-PE"/>
-        </w:rPr>
-      </w:pPr>
-    </w:p>
-    <w:p>
-      <w:pPr>
-        <w:ind w:left="708"/>
-        <w:jc w:val="both"/>
-        <w:rPr>
-          <w:rFonts w:ascii="Arial" w:eastAsia="Arial" w:hAnsi="Arial" w:cs="Arial"/>
-          <w:lang w:val="es-PE"/>
-        </w:rPr>
-      </w:pPr>
-    </w:p>
-    <w:p>
-      <w:pPr>
-        <w:pStyle w:val="Prrafodelista"/>
-        <w:ind w:left="993"/>
-        <w:outlineLvl w:val="1"/>
-        <w:rPr>
-          <w:rFonts w:ascii="Arial" w:hAnsi="Arial" w:cs="Arial"/>
-          <w:b/>
-          <w:sz w:val="32"/>
-          <w:szCs w:val="32"/>
-          <w:lang w:val="es-PE"/>
-        </w:rPr>
-      </w:pPr>
-    </w:p>
-    <w:p/>
+      <w:r>
+        <w:rPr>
+          <w:rFonts w:ascii="Arial" w:hAnsi="Arial" w:cs="Arial"/>
+          <w:b/>
+          <w:noProof/>
+          <w:sz w:val="32"/>
+          <w:szCs w:val="32"/>
+          <w:lang w:val="es-ES" w:eastAsia="es-ES"/>
+        </w:rPr>
+        <w:drawing>
+          <wp:inline distT="0" distB="0" distL="0" distR="0" wp14:anchorId="4F7C3571" wp14:editId="6B1B0DB5">
+            <wp:extent cx="8730688" cy="4334494"/>
+            <wp:effectExtent l="0" t="0" r="0" b="9525"/>
+            <wp:docPr id="1" name="Imagen 1" descr="C:\Users\LanCenter\Desktop\Diagrama de Clases de análisis.png"/>
+            <wp:cNvGraphicFramePr>
+              <a:graphicFrameLocks xmlns:a="http://schemas.openxmlformats.org/drawingml/2006/main" noChangeAspect="1"/>
+            </wp:cNvGraphicFramePr>
+            <a:graphic xmlns:a="http://schemas.openxmlformats.org/drawingml/2006/main">
+              <a:graphicData uri="http://schemas.openxmlformats.org/drawingml/2006/picture">
+                <pic:pic xmlns:pic="http://schemas.openxmlformats.org/drawingml/2006/picture">
+                  <pic:nvPicPr>
+                    <pic:cNvPr id="0" name="Picture 1" descr="C:\Users\LanCenter\Desktop\Diagrama de Clases de análisis.png"/>
+                    <pic:cNvPicPr>
+                      <a:picLocks noChangeAspect="1" noChangeArrowheads="1"/>
+                    </pic:cNvPicPr>
+                  </pic:nvPicPr>
+                  <pic:blipFill>
+                    <a:blip r:embed="rId28">
+                      <a:extLst>
+                        <a:ext uri="{28A0092B-C50C-407E-A947-70E740481C1C}">
+                          <a14:useLocalDpi xmlns:a14="http://schemas.microsoft.com/office/drawing/2010/main" val="0"/>
+                        </a:ext>
+                      </a:extLst>
+                    </a:blip>
+                    <a:srcRect/>
+                    <a:stretch>
+                      <a:fillRect/>
+                    </a:stretch>
+                  </pic:blipFill>
+                  <pic:spPr bwMode="auto">
+                    <a:xfrm>
+                      <a:off x="0" y="0"/>
+                      <a:ext cx="8715216" cy="4326813"/>
+                    </a:xfrm>
+                    <a:prstGeom prst="rect">
+                      <a:avLst/>
+                    </a:prstGeom>
+                    <a:noFill/>
+                    <a:ln>
+                      <a:noFill/>
+                    </a:ln>
+                  </pic:spPr>
+                </pic:pic>
+              </a:graphicData>
+            </a:graphic>
+          </wp:inline>
+        </w:drawing>
+      </w:r>
+    </w:p>
     <w:sectPr>
-      <w:pgSz w:w="11906" w:h="16838"/>
-      <w:pgMar w:top="1417" w:right="1701" w:bottom="1417" w:left="1701" w:header="708" w:footer="708" w:gutter="0"/>
+      <w:pgSz w:w="16838" w:h="11906" w:orient="landscape"/>
+      <w:pgMar w:top="1701" w:right="1418" w:bottom="1701" w:left="1418" w:header="709" w:footer="709" w:gutter="0"/>
       <w:cols w:space="708"/>
       <w:docGrid w:linePitch="360"/>
     </w:sectPr>
@@ -9237,7 +9235,7 @@
 </file>
 
 <file path=customXml/itemProps1.xml><?xml version="1.0" encoding="utf-8"?>
-<ds:datastoreItem xmlns:ds="http://schemas.openxmlformats.org/officeDocument/2006/customXml" ds:itemID="{9DDD2781-7FCA-44F0-96CE-D5CFA3562E4B}">
+<ds:datastoreItem xmlns:ds="http://schemas.openxmlformats.org/officeDocument/2006/customXml" ds:itemID="{53890127-02DE-45AB-BFEB-FF94F759BF6A}">
   <ds:schemaRefs>
     <ds:schemaRef ds:uri="http://schemas.openxmlformats.org/officeDocument/2006/bibliography"/>
   </ds:schemaRefs>
